--- a/STM32L151 IAP.docx
+++ b/STM32L151 IAP.docx
@@ -5,9 +5,6 @@
     <w:p>
       <w:pPr>
         <w:spacing w:line="360" w:lineRule="auto"/>
-        <w:rPr>
-          <w:rFonts w:hint="eastAsia"/>
-        </w:rPr>
       </w:pPr>
     </w:p>
     <w:p>
@@ -3969,7 +3966,7 @@
           <v:shape id="_x0000_i1025" type="#_x0000_t75" style="width:398.7pt;height:241.8pt" o:ole="">
             <v:imagedata r:id="rId8" o:title=""/>
           </v:shape>
-          <o:OLEObject Type="Embed" ProgID="Visio.Drawing.15" ShapeID="_x0000_i1025" DrawAspect="Content" ObjectID="_1621781428" r:id="rId9"/>
+          <o:OLEObject Type="Embed" ProgID="Visio.Drawing.15" ShapeID="_x0000_i1025" DrawAspect="Content" ObjectID="_1621861561" r:id="rId9"/>
         </w:object>
       </w:r>
     </w:p>
@@ -4090,7 +4087,7 @@
           <v:shape id="_x0000_i1026" type="#_x0000_t75" style="width:366.8pt;height:395.3pt" o:ole="">
             <v:imagedata r:id="rId10" o:title=""/>
           </v:shape>
-          <o:OLEObject Type="Embed" ProgID="Visio.Drawing.15" ShapeID="_x0000_i1026" DrawAspect="Content" ObjectID="_1621781429" r:id="rId11"/>
+          <o:OLEObject Type="Embed" ProgID="Visio.Drawing.15" ShapeID="_x0000_i1026" DrawAspect="Content" ObjectID="_1621861562" r:id="rId11"/>
         </w:object>
       </w:r>
     </w:p>
@@ -4171,10 +4168,10 @@
       </w:pPr>
       <w:r>
         <w:object w:dxaOrig="9855" w:dyaOrig="18795" w14:anchorId="179AF69A">
-          <v:shape id="_x0000_i1033" type="#_x0000_t75" style="width:365.45pt;height:697.6pt" o:ole="">
+          <v:shape id="_x0000_i1027" type="#_x0000_t75" style="width:365.45pt;height:697.6pt" o:ole="">
             <v:imagedata r:id="rId12" o:title=""/>
           </v:shape>
-          <o:OLEObject Type="Embed" ProgID="Visio.Drawing.15" ShapeID="_x0000_i1033" DrawAspect="Content" ObjectID="_1621781430" r:id="rId13"/>
+          <o:OLEObject Type="Embed" ProgID="Visio.Drawing.15" ShapeID="_x0000_i1027" DrawAspect="Content" ObjectID="_1621861563" r:id="rId13"/>
         </w:object>
       </w:r>
     </w:p>
@@ -4206,7 +4203,7 @@
           <v:shape id="_x0000_i1028" type="#_x0000_t75" style="width:141.3pt;height:420.45pt" o:ole="">
             <v:imagedata r:id="rId14" o:title=""/>
           </v:shape>
-          <o:OLEObject Type="Embed" ProgID="Visio.Drawing.15" ShapeID="_x0000_i1028" DrawAspect="Content" ObjectID="_1621781431" r:id="rId15"/>
+          <o:OLEObject Type="Embed" ProgID="Visio.Drawing.15" ShapeID="_x0000_i1028" DrawAspect="Content" ObjectID="_1621861564" r:id="rId15"/>
         </w:object>
       </w:r>
     </w:p>
@@ -4528,7 +4525,7 @@
           <v:shape id="_x0000_i1029" type="#_x0000_t75" style="width:157.6pt;height:243.15pt" o:ole="">
             <v:imagedata r:id="rId16" o:title=""/>
           </v:shape>
-          <o:OLEObject Type="Embed" ProgID="Visio.Drawing.15" ShapeID="_x0000_i1029" DrawAspect="Content" ObjectID="_1621781432" r:id="rId17"/>
+          <o:OLEObject Type="Embed" ProgID="Visio.Drawing.15" ShapeID="_x0000_i1029" DrawAspect="Content" ObjectID="_1621861565" r:id="rId17"/>
         </w:object>
       </w:r>
       <w:r>
@@ -4539,7 +4536,7 @@
           <v:shape id="_x0000_i1030" type="#_x0000_t75" style="width:158.25pt;height:243.15pt" o:ole="">
             <v:imagedata r:id="rId18" o:title=""/>
           </v:shape>
-          <o:OLEObject Type="Embed" ProgID="Visio.Drawing.15" ShapeID="_x0000_i1030" DrawAspect="Content" ObjectID="_1621781433" r:id="rId19"/>
+          <o:OLEObject Type="Embed" ProgID="Visio.Drawing.15" ShapeID="_x0000_i1030" DrawAspect="Content" ObjectID="_1621861566" r:id="rId19"/>
         </w:object>
       </w:r>
     </w:p>
@@ -4886,7 +4883,7 @@
           <v:shape id="_x0000_i1031" type="#_x0000_t75" style="width:164.4pt;height:266.25pt" o:ole="">
             <v:imagedata r:id="rId20" o:title=""/>
           </v:shape>
-          <o:OLEObject Type="Embed" ProgID="Visio.Drawing.15" ShapeID="_x0000_i1031" DrawAspect="Content" ObjectID="_1621781434" r:id="rId21"/>
+          <o:OLEObject Type="Embed" ProgID="Visio.Drawing.15" ShapeID="_x0000_i1031" DrawAspect="Content" ObjectID="_1621861567" r:id="rId21"/>
         </w:object>
       </w:r>
     </w:p>
@@ -6628,7 +6625,31 @@
                 <w:sz w:val="24"/>
                 <w:szCs w:val="24"/>
               </w:rPr>
-              <w:t>更新标志位（2B）</w:t>
+              <w:t>回复信息</w:t>
+            </w:r>
+            <w:r>
+              <w:rPr>
+                <w:rFonts w:ascii="宋体" w:eastAsia="宋体" w:hAnsi="宋体" w:hint="eastAsia"/>
+                <w:sz w:val="24"/>
+                <w:szCs w:val="24"/>
+              </w:rPr>
+              <w:t>（</w:t>
+            </w:r>
+            <w:r>
+              <w:rPr>
+                <w:rFonts w:ascii="宋体" w:eastAsia="宋体" w:hAnsi="宋体" w:hint="eastAsia"/>
+                <w:sz w:val="24"/>
+                <w:szCs w:val="24"/>
+              </w:rPr>
+              <w:t>1</w:t>
+            </w:r>
+            <w:r>
+              <w:rPr>
+                <w:rFonts w:ascii="宋体" w:eastAsia="宋体" w:hAnsi="宋体" w:hint="eastAsia"/>
+                <w:sz w:val="24"/>
+                <w:szCs w:val="24"/>
+              </w:rPr>
+              <w:t>B）</w:t>
             </w:r>
           </w:p>
         </w:tc>
@@ -7778,7 +7799,47 @@
                 <w:sz w:val="24"/>
                 <w:szCs w:val="24"/>
               </w:rPr>
-              <w:t>更新标志位（2B）</w:t>
+              <w:t>B</w:t>
+            </w:r>
+            <w:r>
+              <w:rPr>
+                <w:rFonts w:ascii="宋体" w:eastAsia="宋体" w:hAnsi="宋体"/>
+                <w:sz w:val="24"/>
+                <w:szCs w:val="24"/>
+              </w:rPr>
+              <w:t>L</w:t>
+            </w:r>
+            <w:r>
+              <w:rPr>
+                <w:rFonts w:ascii="宋体" w:eastAsia="宋体" w:hAnsi="宋体" w:hint="eastAsia"/>
+                <w:sz w:val="24"/>
+                <w:szCs w:val="24"/>
+              </w:rPr>
+              <w:t>准备好</w:t>
+            </w:r>
+            <w:r>
+              <w:rPr>
+                <w:rFonts w:ascii="宋体" w:eastAsia="宋体" w:hAnsi="宋体" w:hint="eastAsia"/>
+                <w:sz w:val="24"/>
+                <w:szCs w:val="24"/>
+              </w:rPr>
+              <w:t>（</w:t>
+            </w:r>
+            <w:r>
+              <w:rPr>
+                <w:rFonts w:ascii="宋体" w:eastAsia="宋体" w:hAnsi="宋体" w:hint="eastAsia"/>
+                <w:sz w:val="24"/>
+                <w:szCs w:val="24"/>
+              </w:rPr>
+              <w:t>1</w:t>
+            </w:r>
+            <w:r>
+              <w:rPr>
+                <w:rFonts w:ascii="宋体" w:eastAsia="宋体" w:hAnsi="宋体" w:hint="eastAsia"/>
+                <w:sz w:val="24"/>
+                <w:szCs w:val="24"/>
+              </w:rPr>
+              <w:t>B）</w:t>
             </w:r>
           </w:p>
         </w:tc>
@@ -8361,25 +8422,16 @@
           <w:sz w:val="24"/>
           <w:szCs w:val="24"/>
         </w:rPr>
-        <w:t xml:space="preserve"> B</w:t>
-      </w:r>
-      <w:r>
-        <w:rPr>
-          <w:rFonts w:ascii="宋体" w:eastAsia="宋体" w:hAnsi="宋体"/>
+        <w:t xml:space="preserve"> </w:t>
+      </w:r>
+      <w:r>
+        <w:rPr>
+          <w:rFonts w:ascii="宋体" w:eastAsia="宋体" w:hAnsi="宋体" w:hint="eastAsia"/>
           <w:color w:val="00B050"/>
           <w:sz w:val="24"/>
           <w:szCs w:val="24"/>
         </w:rPr>
-        <w:t>L</w:t>
-      </w:r>
-      <w:r>
-        <w:rPr>
-          <w:rFonts w:ascii="宋体" w:eastAsia="宋体" w:hAnsi="宋体" w:hint="eastAsia"/>
-          <w:color w:val="00B050"/>
-          <w:sz w:val="24"/>
-          <w:szCs w:val="24"/>
-        </w:rPr>
-        <w:t>准备好</w:t>
+        <w:t>连接成功</w:t>
       </w:r>
       <w:r>
         <w:rPr>
@@ -8761,23 +8813,17 @@
                 <w:sz w:val="24"/>
                 <w:szCs w:val="24"/>
               </w:rPr>
-              <w:t>B</w:t>
-            </w:r>
-            <w:r>
-              <w:rPr>
-                <w:rFonts w:ascii="宋体" w:eastAsia="宋体" w:hAnsi="宋体"/>
-                <w:sz w:val="24"/>
-                <w:szCs w:val="24"/>
-              </w:rPr>
-              <w:t>L</w:t>
-            </w:r>
+              <w:t>连接成功</w:t>
+            </w:r>
+            <w:bookmarkStart w:id="40" w:name="_GoBack"/>
+            <w:bookmarkEnd w:id="40"/>
             <w:r>
               <w:rPr>
                 <w:rFonts w:ascii="宋体" w:eastAsia="宋体" w:hAnsi="宋体" w:hint="eastAsia"/>
                 <w:sz w:val="24"/>
                 <w:szCs w:val="24"/>
               </w:rPr>
-              <w:t>准备好（</w:t>
+              <w:t>（</w:t>
             </w:r>
             <w:r>
               <w:rPr>
@@ -9045,7 +9091,7 @@
       <w:pPr>
         <w:pStyle w:val="2"/>
       </w:pPr>
-      <w:bookmarkStart w:id="40" w:name="_Toc11160161"/>
+      <w:bookmarkStart w:id="41" w:name="_Toc11160161"/>
       <w:r>
         <w:rPr>
           <w:rFonts w:hint="eastAsia"/>
@@ -9070,7 +9116,7 @@
         </w:rPr>
         <w:t>同步指令</w:t>
       </w:r>
-      <w:bookmarkEnd w:id="40"/>
+      <w:bookmarkEnd w:id="41"/>
     </w:p>
     <w:p>
       <w:pPr>
@@ -10195,7 +10241,7 @@
       <w:pPr>
         <w:pStyle w:val="2"/>
       </w:pPr>
-      <w:bookmarkStart w:id="41" w:name="_Toc11160162"/>
+      <w:bookmarkStart w:id="42" w:name="_Toc11160162"/>
       <w:r>
         <w:rPr>
           <w:rFonts w:hint="eastAsia"/>
@@ -10214,7 +10260,7 @@
         </w:rPr>
         <w:t>：数据指令</w:t>
       </w:r>
-      <w:bookmarkEnd w:id="41"/>
+      <w:bookmarkEnd w:id="42"/>
     </w:p>
     <w:p>
       <w:pPr>
@@ -11140,23 +11186,7 @@
                 <w:sz w:val="24"/>
                 <w:szCs w:val="24"/>
               </w:rPr>
-              <w:t>附加字节（</w:t>
-            </w:r>
-            <w:r>
-              <w:rPr>
-                <w:rFonts w:ascii="宋体" w:eastAsia="宋体" w:hAnsi="宋体" w:hint="eastAsia"/>
-                <w:sz w:val="24"/>
-                <w:szCs w:val="24"/>
-              </w:rPr>
-              <w:t>2</w:t>
-            </w:r>
-            <w:r>
-              <w:rPr>
-                <w:rFonts w:ascii="宋体" w:eastAsia="宋体" w:hAnsi="宋体" w:hint="eastAsia"/>
-                <w:sz w:val="24"/>
-                <w:szCs w:val="24"/>
-              </w:rPr>
-              <w:t>B）</w:t>
+              <w:t>附加字节（2B）</w:t>
             </w:r>
           </w:p>
         </w:tc>
@@ -11259,8 +11289,6 @@
                 <w:szCs w:val="24"/>
               </w:rPr>
             </w:pPr>
-            <w:bookmarkStart w:id="42" w:name="_GoBack"/>
-            <w:bookmarkEnd w:id="42"/>
           </w:p>
         </w:tc>
       </w:tr>
@@ -14970,7 +14998,7 @@
 </file>
 
 <file path=customXml/itemProps1.xml><?xml version="1.0" encoding="utf-8"?>
-<ds:datastoreItem xmlns:ds="http://schemas.openxmlformats.org/officeDocument/2006/customXml" ds:itemID="{16127D70-308B-4195-A9D9-FCE6B61FD4D1}">
+<ds:datastoreItem xmlns:ds="http://schemas.openxmlformats.org/officeDocument/2006/customXml" ds:itemID="{FA905F9D-88C9-477D-B387-16A4D2B9AB2F}">
   <ds:schemaRefs>
     <ds:schemaRef ds:uri="http://schemas.openxmlformats.org/officeDocument/2006/bibliography"/>
   </ds:schemaRefs>

--- a/STM32L151 IAP.docx
+++ b/STM32L151 IAP.docx
@@ -1682,7 +1682,7 @@
                 <w:sz w:val="24"/>
                 <w:szCs w:val="24"/>
               </w:rPr>
-              <w:t>10</w:t>
+              <w:t>11</w:t>
             </w:r>
             <w:r>
               <w:rPr>
@@ -1914,7 +1914,7 @@
                 <w:sz w:val="24"/>
                 <w:szCs w:val="24"/>
               </w:rPr>
-              <w:t>11</w:t>
+              <w:t>12</w:t>
             </w:r>
             <w:r>
               <w:rPr>
@@ -2146,7 +2146,7 @@
                 <w:sz w:val="24"/>
                 <w:szCs w:val="24"/>
               </w:rPr>
-              <w:t>12</w:t>
+              <w:t>13</w:t>
             </w:r>
             <w:r>
               <w:rPr>
@@ -2309,6 +2309,8 @@
         </w:rPr>
         <w:br w:type="page"/>
       </w:r>
+      <w:bookmarkStart w:id="0" w:name="_GoBack"/>
+      <w:bookmarkEnd w:id="0"/>
     </w:p>
     <w:p>
       <w:pPr>
@@ -2318,7 +2320,7 @@
           <w:numId w:val="5"/>
         </w:numPr>
       </w:pPr>
-      <w:bookmarkStart w:id="0" w:name="_Toc11160134"/>
+      <w:bookmarkStart w:id="1" w:name="_Toc11160134"/>
       <w:r>
         <w:rPr>
           <w:rFonts w:hint="eastAsia"/>
@@ -2326,7 +2328,7 @@
         <w:lastRenderedPageBreak/>
         <w:t>技术背景</w:t>
       </w:r>
-      <w:bookmarkEnd w:id="0"/>
+      <w:bookmarkEnd w:id="1"/>
     </w:p>
     <w:p>
       <w:pPr>
@@ -2997,7 +2999,7 @@
           <w:numId w:val="5"/>
         </w:numPr>
       </w:pPr>
-      <w:bookmarkStart w:id="1" w:name="_Toc11160135"/>
+      <w:bookmarkStart w:id="2" w:name="_Toc11160135"/>
       <w:proofErr w:type="spellStart"/>
       <w:r>
         <w:rPr>
@@ -3015,7 +3017,7 @@
       <w:r>
         <w:t>技术点</w:t>
       </w:r>
-      <w:bookmarkEnd w:id="1"/>
+      <w:bookmarkEnd w:id="2"/>
     </w:p>
     <w:p>
       <w:pPr>
@@ -3458,14 +3460,14 @@
           <w:numId w:val="5"/>
         </w:numPr>
       </w:pPr>
-      <w:bookmarkStart w:id="2" w:name="_Toc11160136"/>
+      <w:bookmarkStart w:id="3" w:name="_Toc11160136"/>
       <w:r>
         <w:rPr>
           <w:rFonts w:hint="eastAsia"/>
         </w:rPr>
         <w:t>关键字</w:t>
       </w:r>
-      <w:bookmarkEnd w:id="2"/>
+      <w:bookmarkEnd w:id="3"/>
     </w:p>
     <w:p>
       <w:pPr>
@@ -3871,14 +3873,14 @@
           <w:numId w:val="5"/>
         </w:numPr>
       </w:pPr>
-      <w:bookmarkStart w:id="3" w:name="_Toc11160137"/>
+      <w:bookmarkStart w:id="4" w:name="_Toc11160137"/>
       <w:r>
         <w:rPr>
           <w:rFonts w:hint="eastAsia"/>
         </w:rPr>
         <w:t>启动过程</w:t>
       </w:r>
-      <w:bookmarkEnd w:id="3"/>
+      <w:bookmarkEnd w:id="4"/>
     </w:p>
     <w:p>
       <w:pPr>
@@ -3963,10 +3965,10 @@
             <v:path o:extrusionok="f" gradientshapeok="t" o:connecttype="rect"/>
             <o:lock v:ext="edit" aspectratio="t"/>
           </v:shapetype>
-          <v:shape id="_x0000_i1025" type="#_x0000_t75" style="width:398.7pt;height:241.8pt" o:ole="">
+          <v:shape id="_x0000_i1025" type="#_x0000_t75" style="width:399pt;height:241.5pt" o:ole="">
             <v:imagedata r:id="rId8" o:title=""/>
           </v:shape>
-          <o:OLEObject Type="Embed" ProgID="Visio.Drawing.15" ShapeID="_x0000_i1025" DrawAspect="Content" ObjectID="_1621861561" r:id="rId9"/>
+          <o:OLEObject Type="Embed" ProgID="Visio.Drawing.15" ShapeID="_x0000_i1025" DrawAspect="Content" ObjectID="_1622361668" r:id="rId9"/>
         </w:object>
       </w:r>
     </w:p>
@@ -4084,10 +4086,10 @@
       </w:pPr>
       <w:r>
         <w:object w:dxaOrig="8191" w:dyaOrig="8820" w14:anchorId="73B91A10">
-          <v:shape id="_x0000_i1026" type="#_x0000_t75" style="width:366.8pt;height:395.3pt" o:ole="">
+          <v:shape id="_x0000_i1026" type="#_x0000_t75" style="width:366.75pt;height:395.25pt" o:ole="">
             <v:imagedata r:id="rId10" o:title=""/>
           </v:shape>
-          <o:OLEObject Type="Embed" ProgID="Visio.Drawing.15" ShapeID="_x0000_i1026" DrawAspect="Content" ObjectID="_1621861562" r:id="rId11"/>
+          <o:OLEObject Type="Embed" ProgID="Visio.Drawing.15" ShapeID="_x0000_i1026" DrawAspect="Content" ObjectID="_1622361669" r:id="rId11"/>
         </w:object>
       </w:r>
     </w:p>
@@ -4119,14 +4121,14 @@
           <w:numId w:val="5"/>
         </w:numPr>
       </w:pPr>
-      <w:bookmarkStart w:id="4" w:name="_Toc11160138"/>
+      <w:bookmarkStart w:id="5" w:name="_Toc11160138"/>
       <w:r>
         <w:rPr>
           <w:rFonts w:hint="eastAsia"/>
         </w:rPr>
         <w:t>系统流程图</w:t>
       </w:r>
-      <w:bookmarkEnd w:id="4"/>
+      <w:bookmarkEnd w:id="5"/>
     </w:p>
     <w:p>
       <w:pPr>
@@ -4168,10 +4170,10 @@
       </w:pPr>
       <w:r>
         <w:object w:dxaOrig="9855" w:dyaOrig="18795" w14:anchorId="179AF69A">
-          <v:shape id="_x0000_i1027" type="#_x0000_t75" style="width:365.45pt;height:697.6pt" o:ole="">
+          <v:shape id="_x0000_i1027" type="#_x0000_t75" style="width:365.25pt;height:697.5pt" o:ole="">
             <v:imagedata r:id="rId12" o:title=""/>
           </v:shape>
-          <o:OLEObject Type="Embed" ProgID="Visio.Drawing.15" ShapeID="_x0000_i1027" DrawAspect="Content" ObjectID="_1621861563" r:id="rId13"/>
+          <o:OLEObject Type="Embed" ProgID="Visio.Drawing.15" ShapeID="_x0000_i1027" DrawAspect="Content" ObjectID="_1622361670" r:id="rId13"/>
         </w:object>
       </w:r>
     </w:p>
@@ -4183,7 +4185,7 @@
           <w:numId w:val="5"/>
         </w:numPr>
       </w:pPr>
-      <w:bookmarkStart w:id="5" w:name="_Toc11160139"/>
+      <w:bookmarkStart w:id="6" w:name="_Toc11160139"/>
       <w:r>
         <w:rPr>
           <w:rFonts w:hint="eastAsia"/>
@@ -4191,7 +4193,7 @@
         <w:lastRenderedPageBreak/>
         <w:t>存储空间准备</w:t>
       </w:r>
-      <w:bookmarkEnd w:id="5"/>
+      <w:bookmarkEnd w:id="6"/>
     </w:p>
     <w:p>
       <w:pPr>
@@ -4200,10 +4202,10 @@
       </w:pPr>
       <w:r>
         <w:object w:dxaOrig="2820" w:dyaOrig="8415" w14:anchorId="1A318F25">
-          <v:shape id="_x0000_i1028" type="#_x0000_t75" style="width:141.3pt;height:420.45pt" o:ole="">
+          <v:shape id="_x0000_i1028" type="#_x0000_t75" style="width:141pt;height:420pt" o:ole="">
             <v:imagedata r:id="rId14" o:title=""/>
           </v:shape>
-          <o:OLEObject Type="Embed" ProgID="Visio.Drawing.15" ShapeID="_x0000_i1028" DrawAspect="Content" ObjectID="_1621861564" r:id="rId15"/>
+          <o:OLEObject Type="Embed" ProgID="Visio.Drawing.15" ShapeID="_x0000_i1028" DrawAspect="Content" ObjectID="_1622361671" r:id="rId15"/>
         </w:object>
       </w:r>
     </w:p>
@@ -4298,10 +4300,10 @@
           <w:szCs w:val="32"/>
         </w:rPr>
       </w:pPr>
-      <w:bookmarkStart w:id="6" w:name="_Toc11157742"/>
-      <w:bookmarkStart w:id="7" w:name="_Toc11160140"/>
-      <w:bookmarkEnd w:id="6"/>
+      <w:bookmarkStart w:id="7" w:name="_Toc11157742"/>
+      <w:bookmarkStart w:id="8" w:name="_Toc11160140"/>
       <w:bookmarkEnd w:id="7"/>
+      <w:bookmarkEnd w:id="8"/>
     </w:p>
     <w:p>
       <w:pPr>
@@ -4324,10 +4326,10 @@
           <w:szCs w:val="32"/>
         </w:rPr>
       </w:pPr>
-      <w:bookmarkStart w:id="8" w:name="_Toc11157743"/>
-      <w:bookmarkStart w:id="9" w:name="_Toc11160141"/>
-      <w:bookmarkEnd w:id="8"/>
+      <w:bookmarkStart w:id="9" w:name="_Toc11157743"/>
+      <w:bookmarkStart w:id="10" w:name="_Toc11160141"/>
       <w:bookmarkEnd w:id="9"/>
+      <w:bookmarkEnd w:id="10"/>
     </w:p>
     <w:p>
       <w:pPr>
@@ -4350,10 +4352,10 @@
           <w:szCs w:val="32"/>
         </w:rPr>
       </w:pPr>
-      <w:bookmarkStart w:id="10" w:name="_Toc11157744"/>
-      <w:bookmarkStart w:id="11" w:name="_Toc11160142"/>
-      <w:bookmarkEnd w:id="10"/>
+      <w:bookmarkStart w:id="11" w:name="_Toc11157744"/>
+      <w:bookmarkStart w:id="12" w:name="_Toc11160142"/>
       <w:bookmarkEnd w:id="11"/>
+      <w:bookmarkEnd w:id="12"/>
     </w:p>
     <w:p>
       <w:pPr>
@@ -4376,10 +4378,10 @@
           <w:szCs w:val="32"/>
         </w:rPr>
       </w:pPr>
-      <w:bookmarkStart w:id="12" w:name="_Toc11157745"/>
-      <w:bookmarkStart w:id="13" w:name="_Toc11160143"/>
-      <w:bookmarkEnd w:id="12"/>
+      <w:bookmarkStart w:id="13" w:name="_Toc11157745"/>
+      <w:bookmarkStart w:id="14" w:name="_Toc11160143"/>
       <w:bookmarkEnd w:id="13"/>
+      <w:bookmarkEnd w:id="14"/>
     </w:p>
     <w:p>
       <w:pPr>
@@ -4402,10 +4404,10 @@
           <w:szCs w:val="32"/>
         </w:rPr>
       </w:pPr>
-      <w:bookmarkStart w:id="14" w:name="_Toc11157746"/>
-      <w:bookmarkStart w:id="15" w:name="_Toc11160144"/>
-      <w:bookmarkEnd w:id="14"/>
+      <w:bookmarkStart w:id="15" w:name="_Toc11157746"/>
+      <w:bookmarkStart w:id="16" w:name="_Toc11160144"/>
       <w:bookmarkEnd w:id="15"/>
+      <w:bookmarkEnd w:id="16"/>
     </w:p>
     <w:p>
       <w:pPr>
@@ -4428,10 +4430,10 @@
           <w:szCs w:val="32"/>
         </w:rPr>
       </w:pPr>
-      <w:bookmarkStart w:id="16" w:name="_Toc11157747"/>
-      <w:bookmarkStart w:id="17" w:name="_Toc11160145"/>
-      <w:bookmarkEnd w:id="16"/>
+      <w:bookmarkStart w:id="17" w:name="_Toc11157747"/>
+      <w:bookmarkStart w:id="18" w:name="_Toc11160145"/>
       <w:bookmarkEnd w:id="17"/>
+      <w:bookmarkEnd w:id="18"/>
     </w:p>
     <w:p>
       <w:pPr>
@@ -4444,7 +4446,7 @@
           <w:rFonts w:ascii="Times New Roman" w:hAnsi="Times New Roman" w:cs="Times New Roman"/>
         </w:rPr>
       </w:pPr>
-      <w:bookmarkStart w:id="18" w:name="_Toc11160146"/>
+      <w:bookmarkStart w:id="19" w:name="_Toc11160146"/>
       <w:r>
         <w:rPr>
           <w:rFonts w:ascii="Times New Roman" w:hAnsi="Times New Roman" w:cs="Times New Roman"/>
@@ -4457,7 +4459,7 @@
         </w:rPr>
         <w:t>划分</w:t>
       </w:r>
-      <w:bookmarkEnd w:id="18"/>
+      <w:bookmarkEnd w:id="19"/>
     </w:p>
     <w:p>
       <w:pPr>
@@ -4522,10 +4524,10 @@
       </w:pPr>
       <w:r>
         <w:object w:dxaOrig="3150" w:dyaOrig="4860" w14:anchorId="7F0BA5B5">
-          <v:shape id="_x0000_i1029" type="#_x0000_t75" style="width:157.6pt;height:243.15pt" o:ole="">
+          <v:shape id="_x0000_i1029" type="#_x0000_t75" style="width:157.5pt;height:243pt" o:ole="">
             <v:imagedata r:id="rId16" o:title=""/>
           </v:shape>
-          <o:OLEObject Type="Embed" ProgID="Visio.Drawing.15" ShapeID="_x0000_i1029" DrawAspect="Content" ObjectID="_1621861565" r:id="rId17"/>
+          <o:OLEObject Type="Embed" ProgID="Visio.Drawing.15" ShapeID="_x0000_i1029" DrawAspect="Content" ObjectID="_1622361672" r:id="rId17"/>
         </w:object>
       </w:r>
       <w:r>
@@ -4533,10 +4535,10 @@
       </w:r>
       <w:r>
         <w:object w:dxaOrig="3166" w:dyaOrig="4860" w14:anchorId="0E20F653">
-          <v:shape id="_x0000_i1030" type="#_x0000_t75" style="width:158.25pt;height:243.15pt" o:ole="">
+          <v:shape id="_x0000_i1030" type="#_x0000_t75" style="width:158.25pt;height:243pt" o:ole="">
             <v:imagedata r:id="rId18" o:title=""/>
           </v:shape>
-          <o:OLEObject Type="Embed" ProgID="Visio.Drawing.15" ShapeID="_x0000_i1030" DrawAspect="Content" ObjectID="_1621861566" r:id="rId19"/>
+          <o:OLEObject Type="Embed" ProgID="Visio.Drawing.15" ShapeID="_x0000_i1030" DrawAspect="Content" ObjectID="_1622361673" r:id="rId19"/>
         </w:object>
       </w:r>
     </w:p>
@@ -4638,10 +4640,10 @@
           <w:szCs w:val="32"/>
         </w:rPr>
       </w:pPr>
-      <w:bookmarkStart w:id="19" w:name="_Toc11157749"/>
-      <w:bookmarkStart w:id="20" w:name="_Toc11160147"/>
-      <w:bookmarkEnd w:id="19"/>
+      <w:bookmarkStart w:id="20" w:name="_Toc11157749"/>
+      <w:bookmarkStart w:id="21" w:name="_Toc11160147"/>
       <w:bookmarkEnd w:id="20"/>
+      <w:bookmarkEnd w:id="21"/>
     </w:p>
     <w:p>
       <w:pPr>
@@ -4664,10 +4666,10 @@
           <w:szCs w:val="32"/>
         </w:rPr>
       </w:pPr>
-      <w:bookmarkStart w:id="21" w:name="_Toc11157750"/>
-      <w:bookmarkStart w:id="22" w:name="_Toc11160148"/>
-      <w:bookmarkEnd w:id="21"/>
+      <w:bookmarkStart w:id="22" w:name="_Toc11157750"/>
+      <w:bookmarkStart w:id="23" w:name="_Toc11160148"/>
       <w:bookmarkEnd w:id="22"/>
+      <w:bookmarkEnd w:id="23"/>
     </w:p>
     <w:p>
       <w:pPr>
@@ -4690,10 +4692,10 @@
           <w:szCs w:val="32"/>
         </w:rPr>
       </w:pPr>
-      <w:bookmarkStart w:id="23" w:name="_Toc11157751"/>
-      <w:bookmarkStart w:id="24" w:name="_Toc11160149"/>
-      <w:bookmarkEnd w:id="23"/>
+      <w:bookmarkStart w:id="24" w:name="_Toc11157751"/>
+      <w:bookmarkStart w:id="25" w:name="_Toc11160149"/>
       <w:bookmarkEnd w:id="24"/>
+      <w:bookmarkEnd w:id="25"/>
     </w:p>
     <w:p>
       <w:pPr>
@@ -4716,10 +4718,10 @@
           <w:szCs w:val="32"/>
         </w:rPr>
       </w:pPr>
-      <w:bookmarkStart w:id="25" w:name="_Toc11157752"/>
-      <w:bookmarkStart w:id="26" w:name="_Toc11160150"/>
-      <w:bookmarkEnd w:id="25"/>
+      <w:bookmarkStart w:id="26" w:name="_Toc11157752"/>
+      <w:bookmarkStart w:id="27" w:name="_Toc11160150"/>
       <w:bookmarkEnd w:id="26"/>
+      <w:bookmarkEnd w:id="27"/>
     </w:p>
     <w:p>
       <w:pPr>
@@ -4742,10 +4744,10 @@
           <w:szCs w:val="32"/>
         </w:rPr>
       </w:pPr>
-      <w:bookmarkStart w:id="27" w:name="_Toc11157753"/>
-      <w:bookmarkStart w:id="28" w:name="_Toc11160151"/>
-      <w:bookmarkEnd w:id="27"/>
+      <w:bookmarkStart w:id="28" w:name="_Toc11157753"/>
+      <w:bookmarkStart w:id="29" w:name="_Toc11160151"/>
       <w:bookmarkEnd w:id="28"/>
+      <w:bookmarkEnd w:id="29"/>
     </w:p>
     <w:p>
       <w:pPr>
@@ -4768,10 +4770,10 @@
           <w:szCs w:val="32"/>
         </w:rPr>
       </w:pPr>
-      <w:bookmarkStart w:id="29" w:name="_Toc11157754"/>
-      <w:bookmarkStart w:id="30" w:name="_Toc11160152"/>
-      <w:bookmarkEnd w:id="29"/>
+      <w:bookmarkStart w:id="30" w:name="_Toc11157754"/>
+      <w:bookmarkStart w:id="31" w:name="_Toc11160152"/>
       <w:bookmarkEnd w:id="30"/>
+      <w:bookmarkEnd w:id="31"/>
     </w:p>
     <w:p>
       <w:pPr>
@@ -4794,10 +4796,10 @@
           <w:szCs w:val="32"/>
         </w:rPr>
       </w:pPr>
-      <w:bookmarkStart w:id="31" w:name="_Toc11157755"/>
-      <w:bookmarkStart w:id="32" w:name="_Toc11160153"/>
-      <w:bookmarkEnd w:id="31"/>
+      <w:bookmarkStart w:id="32" w:name="_Toc11157755"/>
+      <w:bookmarkStart w:id="33" w:name="_Toc11160153"/>
       <w:bookmarkEnd w:id="32"/>
+      <w:bookmarkEnd w:id="33"/>
     </w:p>
     <w:p>
       <w:pPr>
@@ -4807,7 +4809,7 @@
           <w:numId w:val="11"/>
         </w:numPr>
       </w:pPr>
-      <w:bookmarkStart w:id="33" w:name="_Toc11160154"/>
+      <w:bookmarkStart w:id="34" w:name="_Toc11160154"/>
       <w:r>
         <w:rPr>
           <w:rFonts w:hint="eastAsia"/>
@@ -4820,7 +4822,7 @@
         </w:rPr>
         <w:t>划分</w:t>
       </w:r>
-      <w:bookmarkEnd w:id="33"/>
+      <w:bookmarkEnd w:id="34"/>
     </w:p>
     <w:p>
       <w:pPr>
@@ -4880,10 +4882,10 @@
       </w:pPr>
       <w:r>
         <w:object w:dxaOrig="3286" w:dyaOrig="5326" w14:anchorId="7BC70D07">
-          <v:shape id="_x0000_i1031" type="#_x0000_t75" style="width:164.4pt;height:266.25pt" o:ole="">
+          <v:shape id="_x0000_i1031" type="#_x0000_t75" style="width:164.25pt;height:266.25pt" o:ole="">
             <v:imagedata r:id="rId20" o:title=""/>
           </v:shape>
-          <o:OLEObject Type="Embed" ProgID="Visio.Drawing.15" ShapeID="_x0000_i1031" DrawAspect="Content" ObjectID="_1621861567" r:id="rId21"/>
+          <o:OLEObject Type="Embed" ProgID="Visio.Drawing.15" ShapeID="_x0000_i1031" DrawAspect="Content" ObjectID="_1622361674" r:id="rId21"/>
         </w:object>
       </w:r>
     </w:p>
@@ -4895,7 +4897,7 @@
           <w:numId w:val="11"/>
         </w:numPr>
       </w:pPr>
-      <w:bookmarkStart w:id="34" w:name="_Toc11160155"/>
+      <w:bookmarkStart w:id="35" w:name="_Toc11160155"/>
       <w:proofErr w:type="spellStart"/>
       <w:r>
         <w:rPr>
@@ -4911,7 +4913,7 @@
         </w:rPr>
         <w:t>程序设置</w:t>
       </w:r>
-      <w:bookmarkEnd w:id="34"/>
+      <w:bookmarkEnd w:id="35"/>
     </w:p>
     <w:p>
       <w:pPr>
@@ -5076,7 +5078,7 @@
           <w:numId w:val="11"/>
         </w:numPr>
       </w:pPr>
-      <w:bookmarkStart w:id="35" w:name="_Toc11160156"/>
+      <w:bookmarkStart w:id="36" w:name="_Toc11160156"/>
       <w:r>
         <w:rPr>
           <w:rFonts w:hint="eastAsia"/>
@@ -5089,7 +5091,7 @@
         </w:rPr>
         <w:t>程序设置</w:t>
       </w:r>
-      <w:bookmarkEnd w:id="35"/>
+      <w:bookmarkEnd w:id="36"/>
     </w:p>
     <w:p>
       <w:pPr>
@@ -5579,7 +5581,7 @@
           <w:numId w:val="11"/>
         </w:numPr>
       </w:pPr>
-      <w:bookmarkStart w:id="36" w:name="_Toc11160157"/>
+      <w:bookmarkStart w:id="37" w:name="_Toc11160157"/>
       <w:r>
         <w:rPr>
           <w:rFonts w:hint="eastAsia"/>
@@ -5592,7 +5594,7 @@
         </w:rPr>
         <w:t>协议</w:t>
       </w:r>
-      <w:bookmarkEnd w:id="36"/>
+      <w:bookmarkEnd w:id="37"/>
     </w:p>
     <w:p>
       <w:pPr>
@@ -5827,15 +5829,531 @@
         <w:t>：</w:t>
       </w:r>
     </w:p>
+    <w:tbl>
+      <w:tblPr>
+        <w:tblStyle w:val="a8"/>
+        <w:tblW w:w="0" w:type="auto"/>
+        <w:tblLook w:val="04A0" w:firstRow="1" w:lastRow="0" w:firstColumn="1" w:lastColumn="0" w:noHBand="0" w:noVBand="1"/>
+      </w:tblPr>
+      <w:tblGrid>
+        <w:gridCol w:w="1555"/>
+        <w:gridCol w:w="3975"/>
+        <w:gridCol w:w="2766"/>
+      </w:tblGrid>
+      <w:tr>
+        <w:tc>
+          <w:tcPr>
+            <w:tcW w:w="1555" w:type="dxa"/>
+          </w:tcPr>
+          <w:p>
+            <w:pPr>
+              <w:spacing w:line="360" w:lineRule="auto"/>
+              <w:rPr>
+                <w:rFonts w:ascii="宋体" w:eastAsia="宋体" w:hAnsi="宋体" w:hint="eastAsia"/>
+                <w:sz w:val="24"/>
+                <w:szCs w:val="24"/>
+              </w:rPr>
+            </w:pPr>
+            <w:r>
+              <w:rPr>
+                <w:rFonts w:ascii="宋体" w:eastAsia="宋体" w:hAnsi="宋体" w:hint="eastAsia"/>
+                <w:sz w:val="24"/>
+                <w:szCs w:val="24"/>
+              </w:rPr>
+              <w:t>功能码</w:t>
+            </w:r>
+          </w:p>
+        </w:tc>
+        <w:tc>
+          <w:tcPr>
+            <w:tcW w:w="3975" w:type="dxa"/>
+          </w:tcPr>
+          <w:p>
+            <w:pPr>
+              <w:spacing w:line="360" w:lineRule="auto"/>
+              <w:rPr>
+                <w:rFonts w:ascii="宋体" w:eastAsia="宋体" w:hAnsi="宋体" w:hint="eastAsia"/>
+                <w:sz w:val="24"/>
+                <w:szCs w:val="24"/>
+              </w:rPr>
+            </w:pPr>
+            <w:r>
+              <w:rPr>
+                <w:rFonts w:ascii="宋体" w:eastAsia="宋体" w:hAnsi="宋体" w:hint="eastAsia"/>
+                <w:sz w:val="24"/>
+                <w:szCs w:val="24"/>
+              </w:rPr>
+              <w:t>释义</w:t>
+            </w:r>
+          </w:p>
+        </w:tc>
+        <w:tc>
+          <w:tcPr>
+            <w:tcW w:w="2766" w:type="dxa"/>
+          </w:tcPr>
+          <w:p>
+            <w:pPr>
+              <w:spacing w:line="360" w:lineRule="auto"/>
+              <w:rPr>
+                <w:rFonts w:ascii="宋体" w:eastAsia="宋体" w:hAnsi="宋体" w:hint="eastAsia"/>
+                <w:sz w:val="24"/>
+                <w:szCs w:val="24"/>
+              </w:rPr>
+            </w:pPr>
+          </w:p>
+        </w:tc>
+      </w:tr>
+      <w:tr>
+        <w:tc>
+          <w:tcPr>
+            <w:tcW w:w="1555" w:type="dxa"/>
+          </w:tcPr>
+          <w:p>
+            <w:pPr>
+              <w:spacing w:line="360" w:lineRule="auto"/>
+              <w:rPr>
+                <w:rFonts w:ascii="宋体" w:eastAsia="宋体" w:hAnsi="宋体" w:hint="eastAsia"/>
+                <w:sz w:val="24"/>
+                <w:szCs w:val="24"/>
+              </w:rPr>
+            </w:pPr>
+            <w:r>
+              <w:rPr>
+                <w:rFonts w:ascii="宋体" w:eastAsia="宋体" w:hAnsi="宋体"/>
+                <w:sz w:val="24"/>
+                <w:szCs w:val="24"/>
+              </w:rPr>
+              <w:t>0</w:t>
+            </w:r>
+            <w:r>
+              <w:rPr>
+                <w:rFonts w:ascii="宋体" w:eastAsia="宋体" w:hAnsi="宋体" w:hint="eastAsia"/>
+                <w:sz w:val="24"/>
+                <w:szCs w:val="24"/>
+              </w:rPr>
+              <w:t>x2</w:t>
+            </w:r>
+            <w:r>
+              <w:rPr>
+                <w:rFonts w:ascii="宋体" w:eastAsia="宋体" w:hAnsi="宋体"/>
+                <w:sz w:val="24"/>
+                <w:szCs w:val="24"/>
+              </w:rPr>
+              <w:t>2</w:t>
+            </w:r>
+          </w:p>
+        </w:tc>
+        <w:tc>
+          <w:tcPr>
+            <w:tcW w:w="3975" w:type="dxa"/>
+          </w:tcPr>
+          <w:p>
+            <w:pPr>
+              <w:spacing w:line="360" w:lineRule="auto"/>
+              <w:rPr>
+                <w:rFonts w:ascii="宋体" w:eastAsia="宋体" w:hAnsi="宋体" w:hint="eastAsia"/>
+                <w:sz w:val="24"/>
+                <w:szCs w:val="24"/>
+              </w:rPr>
+            </w:pPr>
+            <w:r>
+              <w:rPr>
+                <w:rFonts w:ascii="宋体" w:eastAsia="宋体" w:hAnsi="宋体" w:hint="eastAsia"/>
+                <w:sz w:val="24"/>
+                <w:szCs w:val="24"/>
+              </w:rPr>
+              <w:t>获取</w:t>
+            </w:r>
+            <w:proofErr w:type="spellStart"/>
+            <w:r>
+              <w:rPr>
+                <w:rFonts w:ascii="宋体" w:eastAsia="宋体" w:hAnsi="宋体" w:hint="eastAsia"/>
+                <w:sz w:val="24"/>
+                <w:szCs w:val="24"/>
+              </w:rPr>
+              <w:t>BootLoader</w:t>
+            </w:r>
+            <w:proofErr w:type="spellEnd"/>
+            <w:r>
+              <w:rPr>
+                <w:rFonts w:ascii="宋体" w:eastAsia="宋体" w:hAnsi="宋体" w:hint="eastAsia"/>
+                <w:sz w:val="24"/>
+                <w:szCs w:val="24"/>
+              </w:rPr>
+              <w:t>信息</w:t>
+            </w:r>
+          </w:p>
+        </w:tc>
+        <w:tc>
+          <w:tcPr>
+            <w:tcW w:w="2766" w:type="dxa"/>
+          </w:tcPr>
+          <w:p>
+            <w:pPr>
+              <w:spacing w:line="360" w:lineRule="auto"/>
+              <w:rPr>
+                <w:rFonts w:ascii="宋体" w:eastAsia="宋体" w:hAnsi="宋体" w:hint="eastAsia"/>
+                <w:sz w:val="24"/>
+                <w:szCs w:val="24"/>
+              </w:rPr>
+            </w:pPr>
+            <w:r>
+              <w:rPr>
+                <w:rFonts w:ascii="宋体" w:eastAsia="宋体" w:hAnsi="宋体" w:hint="eastAsia"/>
+                <w:sz w:val="24"/>
+                <w:szCs w:val="24"/>
+              </w:rPr>
+              <w:t>启动后前5S有效</w:t>
+            </w:r>
+          </w:p>
+        </w:tc>
+      </w:tr>
+      <w:tr>
+        <w:tc>
+          <w:tcPr>
+            <w:tcW w:w="1555" w:type="dxa"/>
+          </w:tcPr>
+          <w:p>
+            <w:pPr>
+              <w:spacing w:line="360" w:lineRule="auto"/>
+              <w:rPr>
+                <w:rFonts w:ascii="宋体" w:eastAsia="宋体" w:hAnsi="宋体" w:hint="eastAsia"/>
+                <w:sz w:val="24"/>
+                <w:szCs w:val="24"/>
+              </w:rPr>
+            </w:pPr>
+            <w:r>
+              <w:rPr>
+                <w:rFonts w:ascii="宋体" w:eastAsia="宋体" w:hAnsi="宋体"/>
+                <w:sz w:val="24"/>
+                <w:szCs w:val="24"/>
+              </w:rPr>
+              <w:t>0x</w:t>
+            </w:r>
+            <w:r>
+              <w:rPr>
+                <w:rFonts w:ascii="宋体" w:eastAsia="宋体" w:hAnsi="宋体" w:hint="eastAsia"/>
+                <w:sz w:val="24"/>
+                <w:szCs w:val="24"/>
+              </w:rPr>
+              <w:t>2</w:t>
+            </w:r>
+            <w:r>
+              <w:rPr>
+                <w:rFonts w:ascii="宋体" w:eastAsia="宋体" w:hAnsi="宋体"/>
+                <w:sz w:val="24"/>
+                <w:szCs w:val="24"/>
+              </w:rPr>
+              <w:t>3</w:t>
+            </w:r>
+          </w:p>
+        </w:tc>
+        <w:tc>
+          <w:tcPr>
+            <w:tcW w:w="3975" w:type="dxa"/>
+          </w:tcPr>
+          <w:p>
+            <w:pPr>
+              <w:spacing w:line="360" w:lineRule="auto"/>
+              <w:rPr>
+                <w:rFonts w:ascii="宋体" w:eastAsia="宋体" w:hAnsi="宋体" w:hint="eastAsia"/>
+                <w:sz w:val="24"/>
+                <w:szCs w:val="24"/>
+              </w:rPr>
+            </w:pPr>
+            <w:r>
+              <w:rPr>
+                <w:rFonts w:ascii="宋体" w:eastAsia="宋体" w:hAnsi="宋体" w:hint="eastAsia"/>
+                <w:sz w:val="24"/>
+                <w:szCs w:val="24"/>
+              </w:rPr>
+              <w:t>升级指令，发送后设备进入更新模式</w:t>
+            </w:r>
+          </w:p>
+        </w:tc>
+        <w:tc>
+          <w:tcPr>
+            <w:tcW w:w="2766" w:type="dxa"/>
+          </w:tcPr>
+          <w:p>
+            <w:pPr>
+              <w:spacing w:line="360" w:lineRule="auto"/>
+              <w:rPr>
+                <w:rFonts w:ascii="宋体" w:eastAsia="宋体" w:hAnsi="宋体" w:hint="eastAsia"/>
+                <w:sz w:val="24"/>
+                <w:szCs w:val="24"/>
+              </w:rPr>
+            </w:pPr>
+            <w:r>
+              <w:rPr>
+                <w:rFonts w:ascii="宋体" w:eastAsia="宋体" w:hAnsi="宋体" w:hint="eastAsia"/>
+                <w:sz w:val="24"/>
+                <w:szCs w:val="24"/>
+              </w:rPr>
+              <w:t>启动后前5S有效</w:t>
+            </w:r>
+          </w:p>
+        </w:tc>
+      </w:tr>
+      <w:tr>
+        <w:tc>
+          <w:tcPr>
+            <w:tcW w:w="1555" w:type="dxa"/>
+          </w:tcPr>
+          <w:p>
+            <w:pPr>
+              <w:spacing w:line="360" w:lineRule="auto"/>
+              <w:rPr>
+                <w:rFonts w:ascii="宋体" w:eastAsia="宋体" w:hAnsi="宋体" w:hint="eastAsia"/>
+                <w:sz w:val="24"/>
+                <w:szCs w:val="24"/>
+              </w:rPr>
+            </w:pPr>
+            <w:r>
+              <w:rPr>
+                <w:rFonts w:ascii="宋体" w:eastAsia="宋体" w:hAnsi="宋体"/>
+                <w:sz w:val="24"/>
+                <w:szCs w:val="24"/>
+              </w:rPr>
+              <w:t>0x</w:t>
+            </w:r>
+            <w:r>
+              <w:rPr>
+                <w:rFonts w:ascii="宋体" w:eastAsia="宋体" w:hAnsi="宋体" w:hint="eastAsia"/>
+                <w:sz w:val="24"/>
+                <w:szCs w:val="24"/>
+              </w:rPr>
+              <w:t>2</w:t>
+            </w:r>
+            <w:r>
+              <w:rPr>
+                <w:rFonts w:ascii="宋体" w:eastAsia="宋体" w:hAnsi="宋体"/>
+                <w:sz w:val="24"/>
+                <w:szCs w:val="24"/>
+              </w:rPr>
+              <w:t>5</w:t>
+            </w:r>
+          </w:p>
+        </w:tc>
+        <w:tc>
+          <w:tcPr>
+            <w:tcW w:w="3975" w:type="dxa"/>
+          </w:tcPr>
+          <w:p>
+            <w:pPr>
+              <w:spacing w:line="360" w:lineRule="auto"/>
+              <w:rPr>
+                <w:rFonts w:ascii="宋体" w:eastAsia="宋体" w:hAnsi="宋体" w:hint="eastAsia"/>
+                <w:sz w:val="24"/>
+                <w:szCs w:val="24"/>
+              </w:rPr>
+            </w:pPr>
+            <w:r>
+              <w:rPr>
+                <w:rFonts w:ascii="宋体" w:eastAsia="宋体" w:hAnsi="宋体" w:hint="eastAsia"/>
+                <w:sz w:val="24"/>
+                <w:szCs w:val="24"/>
+              </w:rPr>
+              <w:t>握手信息</w:t>
+            </w:r>
+          </w:p>
+        </w:tc>
+        <w:tc>
+          <w:tcPr>
+            <w:tcW w:w="2766" w:type="dxa"/>
+          </w:tcPr>
+          <w:p>
+            <w:pPr>
+              <w:spacing w:line="360" w:lineRule="auto"/>
+              <w:rPr>
+                <w:rFonts w:ascii="宋体" w:eastAsia="宋体" w:hAnsi="宋体" w:hint="eastAsia"/>
+                <w:sz w:val="24"/>
+                <w:szCs w:val="24"/>
+              </w:rPr>
+            </w:pPr>
+          </w:p>
+        </w:tc>
+      </w:tr>
+      <w:tr>
+        <w:tc>
+          <w:tcPr>
+            <w:tcW w:w="1555" w:type="dxa"/>
+          </w:tcPr>
+          <w:p>
+            <w:pPr>
+              <w:spacing w:line="360" w:lineRule="auto"/>
+              <w:rPr>
+                <w:rFonts w:ascii="宋体" w:eastAsia="宋体" w:hAnsi="宋体" w:hint="eastAsia"/>
+                <w:sz w:val="24"/>
+                <w:szCs w:val="24"/>
+              </w:rPr>
+            </w:pPr>
+            <w:r>
+              <w:rPr>
+                <w:rFonts w:ascii="宋体" w:eastAsia="宋体" w:hAnsi="宋体"/>
+                <w:sz w:val="24"/>
+                <w:szCs w:val="24"/>
+              </w:rPr>
+              <w:t>0x</w:t>
+            </w:r>
+            <w:r>
+              <w:rPr>
+                <w:rFonts w:ascii="宋体" w:eastAsia="宋体" w:hAnsi="宋体" w:hint="eastAsia"/>
+                <w:sz w:val="24"/>
+                <w:szCs w:val="24"/>
+              </w:rPr>
+              <w:t>2</w:t>
+            </w:r>
+            <w:r>
+              <w:rPr>
+                <w:rFonts w:ascii="宋体" w:eastAsia="宋体" w:hAnsi="宋体"/>
+                <w:sz w:val="24"/>
+                <w:szCs w:val="24"/>
+              </w:rPr>
+              <w:t>6</w:t>
+            </w:r>
+          </w:p>
+        </w:tc>
+        <w:tc>
+          <w:tcPr>
+            <w:tcW w:w="3975" w:type="dxa"/>
+          </w:tcPr>
+          <w:p>
+            <w:pPr>
+              <w:spacing w:line="360" w:lineRule="auto"/>
+              <w:rPr>
+                <w:rFonts w:ascii="宋体" w:eastAsia="宋体" w:hAnsi="宋体" w:hint="eastAsia"/>
+                <w:sz w:val="24"/>
+                <w:szCs w:val="24"/>
+              </w:rPr>
+            </w:pPr>
+            <w:r>
+              <w:rPr>
+                <w:rFonts w:ascii="宋体" w:eastAsia="宋体" w:hAnsi="宋体" w:hint="eastAsia"/>
+                <w:sz w:val="24"/>
+                <w:szCs w:val="24"/>
+              </w:rPr>
+              <w:t>同步信息，主机将镜像文件信息下发</w:t>
+            </w:r>
+          </w:p>
+        </w:tc>
+        <w:tc>
+          <w:tcPr>
+            <w:tcW w:w="2766" w:type="dxa"/>
+          </w:tcPr>
+          <w:p>
+            <w:pPr>
+              <w:spacing w:line="360" w:lineRule="auto"/>
+              <w:rPr>
+                <w:rFonts w:ascii="宋体" w:eastAsia="宋体" w:hAnsi="宋体" w:hint="eastAsia"/>
+                <w:sz w:val="24"/>
+                <w:szCs w:val="24"/>
+              </w:rPr>
+            </w:pPr>
+          </w:p>
+        </w:tc>
+      </w:tr>
+      <w:tr>
+        <w:tc>
+          <w:tcPr>
+            <w:tcW w:w="1555" w:type="dxa"/>
+          </w:tcPr>
+          <w:p>
+            <w:pPr>
+              <w:spacing w:line="360" w:lineRule="auto"/>
+              <w:rPr>
+                <w:rFonts w:ascii="宋体" w:eastAsia="宋体" w:hAnsi="宋体" w:hint="eastAsia"/>
+                <w:sz w:val="24"/>
+                <w:szCs w:val="24"/>
+              </w:rPr>
+            </w:pPr>
+            <w:r>
+              <w:rPr>
+                <w:rFonts w:ascii="宋体" w:eastAsia="宋体" w:hAnsi="宋体"/>
+                <w:sz w:val="24"/>
+                <w:szCs w:val="24"/>
+              </w:rPr>
+              <w:t>0x</w:t>
+            </w:r>
+            <w:r>
+              <w:rPr>
+                <w:rFonts w:ascii="宋体" w:eastAsia="宋体" w:hAnsi="宋体" w:hint="eastAsia"/>
+                <w:sz w:val="24"/>
+                <w:szCs w:val="24"/>
+              </w:rPr>
+              <w:t>2</w:t>
+            </w:r>
+            <w:r>
+              <w:rPr>
+                <w:rFonts w:ascii="宋体" w:eastAsia="宋体" w:hAnsi="宋体"/>
+                <w:sz w:val="24"/>
+                <w:szCs w:val="24"/>
+              </w:rPr>
+              <w:t>7</w:t>
+            </w:r>
+          </w:p>
+        </w:tc>
+        <w:tc>
+          <w:tcPr>
+            <w:tcW w:w="3975" w:type="dxa"/>
+          </w:tcPr>
+          <w:p>
+            <w:pPr>
+              <w:spacing w:line="360" w:lineRule="auto"/>
+              <w:rPr>
+                <w:rFonts w:ascii="宋体" w:eastAsia="宋体" w:hAnsi="宋体" w:hint="eastAsia"/>
+                <w:sz w:val="24"/>
+                <w:szCs w:val="24"/>
+              </w:rPr>
+            </w:pPr>
+            <w:r>
+              <w:rPr>
+                <w:rFonts w:ascii="宋体" w:eastAsia="宋体" w:hAnsi="宋体" w:hint="eastAsia"/>
+                <w:sz w:val="24"/>
+                <w:szCs w:val="24"/>
+              </w:rPr>
+              <w:t>发送数据包</w:t>
+            </w:r>
+          </w:p>
+        </w:tc>
+        <w:tc>
+          <w:tcPr>
+            <w:tcW w:w="2766" w:type="dxa"/>
+          </w:tcPr>
+          <w:p>
+            <w:pPr>
+              <w:spacing w:line="360" w:lineRule="auto"/>
+              <w:rPr>
+                <w:rFonts w:ascii="宋体" w:eastAsia="宋体" w:hAnsi="宋体" w:hint="eastAsia"/>
+                <w:sz w:val="24"/>
+                <w:szCs w:val="24"/>
+              </w:rPr>
+            </w:pPr>
+          </w:p>
+        </w:tc>
+      </w:tr>
+    </w:tbl>
+    <w:p>
+      <w:pPr>
+        <w:spacing w:line="360" w:lineRule="auto"/>
+        <w:ind w:firstLine="420"/>
+        <w:rPr>
+          <w:rFonts w:ascii="宋体" w:eastAsia="宋体" w:hAnsi="宋体" w:hint="eastAsia"/>
+          <w:sz w:val="24"/>
+          <w:szCs w:val="24"/>
+        </w:rPr>
+      </w:pPr>
+    </w:p>
     <w:p>
       <w:pPr>
         <w:pStyle w:val="2"/>
       </w:pPr>
-      <w:bookmarkStart w:id="37" w:name="_Toc11160158"/>
+      <w:bookmarkStart w:id="38" w:name="_Toc11160158"/>
       <w:r>
         <w:rPr>
           <w:rFonts w:hint="eastAsia"/>
         </w:rPr>
+        <w:lastRenderedPageBreak/>
         <w:t>指令</w:t>
       </w:r>
       <w:r>
@@ -5873,7 +6391,7 @@
         </w:rPr>
         <w:t>信息</w:t>
       </w:r>
-      <w:bookmarkEnd w:id="37"/>
+      <w:bookmarkEnd w:id="38"/>
     </w:p>
     <w:p>
       <w:pPr>
@@ -6363,7 +6881,6 @@
                 <w:sz w:val="24"/>
                 <w:szCs w:val="24"/>
               </w:rPr>
-              <w:lastRenderedPageBreak/>
               <w:t>MT</w:t>
             </w:r>
           </w:p>
@@ -6986,7 +7503,7 @@
       <w:pPr>
         <w:pStyle w:val="2"/>
       </w:pPr>
-      <w:bookmarkStart w:id="38" w:name="_Toc11160159"/>
+      <w:bookmarkStart w:id="39" w:name="_Toc11160159"/>
       <w:r>
         <w:rPr>
           <w:rFonts w:hint="eastAsia"/>
@@ -7017,7 +7534,7 @@
         </w:rPr>
         <w:t>升级命令</w:t>
       </w:r>
-      <w:bookmarkEnd w:id="38"/>
+      <w:bookmarkEnd w:id="39"/>
     </w:p>
     <w:p>
       <w:pPr>
@@ -7887,6 +8404,7 @@
                 <w:sz w:val="24"/>
                 <w:szCs w:val="24"/>
               </w:rPr>
+              <w:lastRenderedPageBreak/>
               <w:t>附加字节（4B）</w:t>
             </w:r>
           </w:p>
@@ -8078,7 +8596,7 @@
       <w:pPr>
         <w:pStyle w:val="2"/>
       </w:pPr>
-      <w:bookmarkStart w:id="39" w:name="_Toc11160160"/>
+      <w:bookmarkStart w:id="40" w:name="_Toc11160160"/>
       <w:r>
         <w:rPr>
           <w:rFonts w:hint="eastAsia"/>
@@ -8097,7 +8615,7 @@
         </w:rPr>
         <w:t>：握手</w:t>
       </w:r>
-      <w:bookmarkEnd w:id="39"/>
+      <w:bookmarkEnd w:id="40"/>
     </w:p>
     <w:p>
       <w:pPr>
@@ -8337,7 +8855,6 @@
           <w:sz w:val="24"/>
           <w:szCs w:val="24"/>
         </w:rPr>
-        <w:lastRenderedPageBreak/>
         <w:t>M</w:t>
       </w:r>
       <w:r>
@@ -8815,8 +9332,6 @@
               </w:rPr>
               <w:t>连接成功</w:t>
             </w:r>
-            <w:bookmarkStart w:id="40" w:name="_GoBack"/>
-            <w:bookmarkEnd w:id="40"/>
             <w:r>
               <w:rPr>
                 <w:rFonts w:ascii="宋体" w:eastAsia="宋体" w:hAnsi="宋体" w:hint="eastAsia"/>
@@ -9675,6 +10190,7 @@
                 <w:sz w:val="24"/>
                 <w:szCs w:val="24"/>
               </w:rPr>
+              <w:lastRenderedPageBreak/>
               <w:t>地址（1B）</w:t>
             </w:r>
           </w:p>
@@ -10353,7 +10869,6 @@
           <w:sz w:val="24"/>
           <w:szCs w:val="24"/>
         </w:rPr>
-        <w:lastRenderedPageBreak/>
         <w:t>3</w:t>
       </w:r>
       <w:r>
@@ -11848,6 +12363,7 @@
                 <w:sz w:val="24"/>
                 <w:szCs w:val="24"/>
               </w:rPr>
+              <w:lastRenderedPageBreak/>
               <w:t>地址（1B）</w:t>
             </w:r>
           </w:p>
@@ -12464,7 +12980,6 @@
         <w:rPr>
           <w:rFonts w:hint="eastAsia"/>
         </w:rPr>
-        <w:lastRenderedPageBreak/>
         <w:t>补充说明</w:t>
       </w:r>
       <w:bookmarkEnd w:id="43"/>
@@ -14998,7 +15513,7 @@
 </file>
 
 <file path=customXml/itemProps1.xml><?xml version="1.0" encoding="utf-8"?>
-<ds:datastoreItem xmlns:ds="http://schemas.openxmlformats.org/officeDocument/2006/customXml" ds:itemID="{FA905F9D-88C9-477D-B387-16A4D2B9AB2F}">
+<ds:datastoreItem xmlns:ds="http://schemas.openxmlformats.org/officeDocument/2006/customXml" ds:itemID="{33E23D4F-208E-4B24-BE68-F77D90B79FB0}">
   <ds:schemaRefs>
     <ds:schemaRef ds:uri="http://schemas.openxmlformats.org/officeDocument/2006/bibliography"/>
   </ds:schemaRefs>
